--- a/docs/tests/Test Results/02 - Expanded Code/System Test Results.docx
+++ b/docs/tests/Test Results/02 - Expanded Code/System Test Results.docx
@@ -3,197 +3,542 @@
 <w:document xmlns:wpc="http://schemas.microsoft.com/office/word/2010/wordprocessingCanvas" xmlns:mc="http://schemas.openxmlformats.org/markup-compatibility/2006" xmlns:o="urn:schemas-microsoft-com:office:office" xmlns:r="http://schemas.openxmlformats.org/officeDocument/2006/relationships" xmlns:m="http://schemas.openxmlformats.org/officeDocument/2006/math" xmlns:v="urn:schemas-microsoft-com:vml" xmlns:wp14="http://schemas.microsoft.com/office/word/2010/wordprocessingDrawing" xmlns:wp="http://schemas.openxmlformats.org/drawingml/2006/wordprocessingDrawing" xmlns:w10="urn:schemas-microsoft-com:office:word" xmlns:w="http://schemas.openxmlformats.org/wordprocessingml/2006/main" xmlns:w14="http://schemas.microsoft.com/office/word/2010/wordml" xmlns:wpg="http://schemas.microsoft.com/office/word/2010/wordprocessingGroup" xmlns:wpi="http://schemas.microsoft.com/office/word/2010/wordprocessingInk" xmlns:wne="http://schemas.microsoft.com/office/word/2006/wordml" xmlns:wps="http://schemas.microsoft.com/office/word/2010/wordprocessingShape" mc:Ignorable="w14 wp14">
   <w:body>
     <w:p>
+      <w:proofErr w:type="gramStart"/>
+      <w:r>
+        <w:rPr>
+          <w:u w:val="single"/>
+        </w:rPr>
+        <w:t>Selecting a boat</w:t>
+      </w:r>
+      <w:r>
+        <w:t>:</w:t>
+      </w:r>
+      <w:r>
+        <w:t xml:space="preserve"> Can select any boat</w:t>
+      </w:r>
+      <w:r>
+        <w:t xml:space="preserve"> correctly.</w:t>
+      </w:r>
+      <w:proofErr w:type="gramEnd"/>
+      <w:r>
+        <w:t xml:space="preserve"> </w:t>
+      </w:r>
+      <w:r>
+        <w:rPr>
+          <w:highlight w:val="darkGreen"/>
+        </w:rPr>
+        <w:t>[PASS]</w:t>
+      </w:r>
+    </w:p>
+    <w:p>
+      <w:r>
+        <w:rPr>
+          <w:u w:val="single"/>
+        </w:rPr>
+        <w:t>Steering</w:t>
+      </w:r>
+      <w:r>
+        <w:rPr>
+          <w:u w:val="single"/>
+        </w:rPr>
+        <w:t xml:space="preserve"> </w:t>
+      </w:r>
+      <w:r>
+        <w:rPr>
+          <w:u w:val="single"/>
+        </w:rPr>
+        <w:t>Left</w:t>
+      </w:r>
+      <w:r>
+        <w:t xml:space="preserve">: </w:t>
+      </w:r>
+      <w:r>
+        <w:t>C</w:t>
+      </w:r>
+      <w:r>
+        <w:t xml:space="preserve">an </w:t>
+      </w:r>
+      <w:r>
+        <w:t>to the edge of the river bank</w:t>
+      </w:r>
+      <w:r>
+        <w:t xml:space="preserve">. </w:t>
+      </w:r>
+      <w:r>
+        <w:rPr>
+          <w:highlight w:val="darkGreen"/>
+        </w:rPr>
+        <w:t>[PASS]</w:t>
+      </w:r>
+    </w:p>
+    <w:p>
+      <w:r>
+        <w:rPr>
+          <w:u w:val="single"/>
+        </w:rPr>
+        <w:t xml:space="preserve">Steering </w:t>
+      </w:r>
+      <w:r>
+        <w:rPr>
+          <w:u w:val="single"/>
+        </w:rPr>
+        <w:t>Right</w:t>
+      </w:r>
+      <w:r>
+        <w:t xml:space="preserve">: </w:t>
+      </w:r>
+      <w:r>
+        <w:t>C</w:t>
+      </w:r>
+      <w:r>
+        <w:t xml:space="preserve">an </w:t>
+      </w:r>
+      <w:r>
+        <w:t>go to the edge of the river bank.</w:t>
+      </w:r>
+      <w:r>
+        <w:t xml:space="preserve"> </w:t>
+      </w:r>
+      <w:r>
+        <w:rPr>
+          <w:highlight w:val="darkGreen"/>
+        </w:rPr>
+        <w:t>[PASS]</w:t>
+      </w:r>
+    </w:p>
+    <w:p>
+      <w:r>
+        <w:rPr>
+          <w:u w:val="single"/>
+        </w:rPr>
+        <w:t>Acceleration</w:t>
+      </w:r>
+      <w:r>
+        <w:t xml:space="preserve">: Can accelerate below red </w:t>
+      </w:r>
+      <w:r>
+        <w:t xml:space="preserve">stamina </w:t>
+      </w:r>
+      <w:r>
+        <w:t>line, can’t above (working as intended).</w:t>
+      </w:r>
+      <w:r>
+        <w:t xml:space="preserve"> </w:t>
+      </w:r>
+      <w:r>
+        <w:rPr>
+          <w:highlight w:val="darkGreen"/>
+        </w:rPr>
+        <w:t>[PASS]</w:t>
+      </w:r>
+    </w:p>
+    <w:p>
+      <w:r>
+        <w:rPr>
+          <w:u w:val="single"/>
+        </w:rPr>
+        <w:t>Progress</w:t>
+      </w:r>
+      <w:r>
+        <w:rPr>
+          <w:u w:val="single"/>
+        </w:rPr>
+        <w:t xml:space="preserve"> Bar</w:t>
+      </w:r>
+      <w:r>
+        <w:t>: Progress s</w:t>
+      </w:r>
+      <w:r>
+        <w:t>hown correctly.</w:t>
+      </w:r>
+      <w:r>
+        <w:t xml:space="preserve"> </w:t>
+      </w:r>
+      <w:r>
+        <w:rPr>
+          <w:highlight w:val="darkGreen"/>
+        </w:rPr>
+        <w:t>[PASS]</w:t>
+      </w:r>
+    </w:p>
+    <w:p>
+      <w:r>
+        <w:rPr>
+          <w:u w:val="single"/>
+        </w:rPr>
+        <w:t>Leaderboard</w:t>
+      </w:r>
+      <w:r>
+        <w:t>: Positions s</w:t>
+      </w:r>
+      <w:r>
+        <w:t>hown correctly.</w:t>
+      </w:r>
+      <w:r>
+        <w:t xml:space="preserve"> </w:t>
+      </w:r>
+      <w:r>
+        <w:rPr>
+          <w:highlight w:val="darkGreen"/>
+        </w:rPr>
+        <w:t>[PASS]</w:t>
+      </w:r>
+    </w:p>
+    <w:p>
+      <w:r>
+        <w:rPr>
+          <w:u w:val="single"/>
+        </w:rPr>
+        <w:t>Leg progression</w:t>
+      </w:r>
+      <w:r>
+        <w:t xml:space="preserve">: </w:t>
+      </w:r>
+      <w:r>
+        <w:t>Working</w:t>
+      </w:r>
+      <w:r>
+        <w:t xml:space="preserve"> correctly</w:t>
+      </w:r>
+      <w:r>
+        <w:t>.</w:t>
+      </w:r>
+      <w:r>
+        <w:t xml:space="preserve"> </w:t>
+      </w:r>
+      <w:r>
+        <w:rPr>
+          <w:highlight w:val="darkGreen"/>
+        </w:rPr>
+        <w:t>[PASS]</w:t>
+      </w:r>
+    </w:p>
+    <w:p>
+      <w:r>
+        <w:rPr>
+          <w:u w:val="single"/>
+        </w:rPr>
+        <w:t>AI Boats</w:t>
+      </w:r>
+      <w:r>
+        <w:t>: A bit j</w:t>
+      </w:r>
+      <w:r>
+        <w:t>ittery</w:t>
+      </w:r>
+      <w:r>
+        <w:t>, but work</w:t>
+      </w:r>
+      <w:r>
+        <w:t>s fine</w:t>
+      </w:r>
+      <w:r>
+        <w:t>.</w:t>
+      </w:r>
+      <w:r>
+        <w:t xml:space="preserve"> </w:t>
+      </w:r>
+      <w:r>
+        <w:rPr>
+          <w:highlight w:val="darkYellow"/>
+        </w:rPr>
+        <w:t>[P</w:t>
+      </w:r>
+      <w:r>
+        <w:rPr>
+          <w:highlight w:val="darkYellow"/>
+        </w:rPr>
+        <w:t>ASS</w:t>
+      </w:r>
+      <w:r>
+        <w:rPr>
+          <w:highlight w:val="darkYellow"/>
+        </w:rPr>
+        <w:t>]</w:t>
+      </w:r>
+    </w:p>
+    <w:p>
+      <w:r>
+        <w:rPr>
+          <w:u w:val="single"/>
+        </w:rPr>
+        <w:t>Difficulty Selection</w:t>
+      </w:r>
+      <w:r>
+        <w:t>:</w:t>
+      </w:r>
+      <w:r>
+        <w:t xml:space="preserve"> </w:t>
+      </w:r>
+      <w:r>
+        <w:t>All</w:t>
+      </w:r>
+      <w:r>
+        <w:t xml:space="preserve"> difficulty</w:t>
+      </w:r>
+      <w:r>
+        <w:t xml:space="preserve"> options</w:t>
+      </w:r>
+      <w:r>
+        <w:t xml:space="preserve"> </w:t>
+      </w:r>
+      <w:r>
+        <w:t>have</w:t>
+      </w:r>
+      <w:r>
+        <w:t xml:space="preserve"> in-game levels of difficulty </w:t>
+      </w:r>
+      <w:r>
+        <w:t>similar</w:t>
+      </w:r>
+      <w:r>
+        <w:t xml:space="preserve"> to their name.</w:t>
+      </w:r>
+      <w:r>
+        <w:t xml:space="preserve"> </w:t>
+      </w:r>
+      <w:r>
+        <w:rPr>
+          <w:highlight w:val="darkGreen"/>
+        </w:rPr>
+        <w:t>[PASS]</w:t>
+      </w:r>
+    </w:p>
+    <w:p>
+      <w:r>
+        <w:rPr>
+          <w:u w:val="single"/>
+        </w:rPr>
+        <w:t>Pause Menu Opens</w:t>
+      </w:r>
+      <w:r>
+        <w:t>:</w:t>
+      </w:r>
+      <w:r>
+        <w:t xml:space="preserve"> </w:t>
+      </w:r>
+      <w:r>
+        <w:t>T</w:t>
+      </w:r>
+      <w:r>
+        <w:t>he pause menu opens correctly when the escape key is pressed.</w:t>
+      </w:r>
+      <w:r>
+        <w:t xml:space="preserve"> </w:t>
+      </w:r>
+      <w:r>
+        <w:rPr>
+          <w:highlight w:val="darkGreen"/>
+        </w:rPr>
+        <w:t>[PASS]</w:t>
+      </w:r>
+    </w:p>
+    <w:p>
+      <w:r>
+        <w:rPr>
+          <w:u w:val="single"/>
+        </w:rPr>
+        <w:t>Pause Menu Closes</w:t>
+      </w:r>
+      <w:r>
+        <w:t>:</w:t>
+      </w:r>
+      <w:r>
+        <w:t xml:space="preserve"> </w:t>
+      </w:r>
+      <w:r>
+        <w:t>T</w:t>
+      </w:r>
+      <w:r>
+        <w:t xml:space="preserve">he pause menu closes correctly when the escape key is pressed </w:t>
+      </w:r>
+      <w:r>
+        <w:t>and</w:t>
+      </w:r>
+      <w:r>
+        <w:t xml:space="preserve"> when the resume button is clicked.</w:t>
+      </w:r>
+      <w:r>
+        <w:t xml:space="preserve"> </w:t>
+      </w:r>
+      <w:r>
+        <w:rPr>
+          <w:highlight w:val="darkGreen"/>
+        </w:rPr>
+        <w:t>[PASS]</w:t>
+      </w:r>
+    </w:p>
+    <w:p>
+      <w:r>
+        <w:rPr>
+          <w:u w:val="single"/>
+        </w:rPr>
+        <w:t>Save Menu Opens</w:t>
+      </w:r>
+      <w:r>
+        <w:t>:</w:t>
+      </w:r>
+      <w:r>
+        <w:t xml:space="preserve"> </w:t>
+      </w:r>
+      <w:r>
+        <w:t>T</w:t>
+      </w:r>
+      <w:r>
+        <w:t>he save menu opens correctly when the save/load button is clicked.</w:t>
+      </w:r>
+      <w:r>
+        <w:t xml:space="preserve"> </w:t>
+      </w:r>
+      <w:r>
+        <w:rPr>
+          <w:highlight w:val="darkGreen"/>
+        </w:rPr>
+        <w:t>[</w:t>
+      </w:r>
       <w:bookmarkStart w:id="0" w:name="_GoBack"/>
       <w:bookmarkEnd w:id="0"/>
       <w:r>
-        <w:t>Selecting a boat: Can select any boat</w:t>
-      </w:r>
-      <w:r>
-        <w:t xml:space="preserve"> correctly.</w:t>
-      </w:r>
-      <w:r>
-        <w:t xml:space="preserve"> </w:t>
-      </w:r>
-      <w:r>
-        <w:rPr>
-          <w:highlight w:val="darkGreen"/>
-        </w:rPr>
-        <w:t>[PASS]</w:t>
-      </w:r>
-    </w:p>
-    <w:p>
-      <w:r>
-        <w:t>Steering</w:t>
-      </w:r>
-      <w:r>
-        <w:t xml:space="preserve"> </w:t>
-      </w:r>
-      <w:r>
-        <w:t xml:space="preserve">Left: </w:t>
-      </w:r>
-      <w:r>
-        <w:t>C</w:t>
-      </w:r>
-      <w:r>
-        <w:t xml:space="preserve">an </w:t>
-      </w:r>
-      <w:r>
-        <w:t>to the edge of the river bank</w:t>
-      </w:r>
-      <w:r>
-        <w:t xml:space="preserve">. </w:t>
-      </w:r>
-      <w:r>
-        <w:rPr>
-          <w:highlight w:val="darkGreen"/>
-        </w:rPr>
-        <w:t>[PASS]</w:t>
-      </w:r>
-    </w:p>
-    <w:p>
-      <w:r>
-        <w:t xml:space="preserve">Steering </w:t>
-      </w:r>
-      <w:r>
-        <w:t xml:space="preserve">Right: </w:t>
-      </w:r>
-      <w:r>
-        <w:t>C</w:t>
-      </w:r>
-      <w:r>
-        <w:t xml:space="preserve">an </w:t>
-      </w:r>
-      <w:r>
-        <w:t>go to the edge of the river bank.</w:t>
-      </w:r>
-      <w:r>
-        <w:t xml:space="preserve"> </w:t>
-      </w:r>
-      <w:r>
-        <w:rPr>
-          <w:highlight w:val="darkGreen"/>
-        </w:rPr>
-        <w:t>[PASS]</w:t>
-      </w:r>
-    </w:p>
-    <w:p>
-      <w:r>
-        <w:t xml:space="preserve">Acceleration: Can accelerate below red </w:t>
-      </w:r>
-      <w:r>
-        <w:t xml:space="preserve">stamina </w:t>
-      </w:r>
-      <w:r>
-        <w:t>line, can’t above (working as intended).</w:t>
-      </w:r>
-      <w:r>
-        <w:t xml:space="preserve"> </w:t>
-      </w:r>
-      <w:r>
-        <w:rPr>
-          <w:highlight w:val="darkGreen"/>
-        </w:rPr>
-        <w:t>[PASS]</w:t>
-      </w:r>
-    </w:p>
-    <w:p>
-      <w:r>
-        <w:t>Progress</w:t>
-      </w:r>
-      <w:r>
-        <w:t xml:space="preserve"> Bar: Progress s</w:t>
-      </w:r>
-      <w:r>
-        <w:t>hown correctly.</w:t>
-      </w:r>
-      <w:r>
-        <w:t xml:space="preserve"> </w:t>
-      </w:r>
-      <w:r>
-        <w:rPr>
-          <w:highlight w:val="darkGreen"/>
-        </w:rPr>
-        <w:t>[PASS]</w:t>
-      </w:r>
-    </w:p>
-    <w:p>
-      <w:r>
-        <w:t>Leaderboard: Positions s</w:t>
-      </w:r>
-      <w:r>
-        <w:t>hown correctly.</w:t>
-      </w:r>
-      <w:r>
-        <w:t xml:space="preserve"> </w:t>
-      </w:r>
-      <w:r>
-        <w:rPr>
-          <w:highlight w:val="darkGreen"/>
-        </w:rPr>
-        <w:t>[PASS]</w:t>
-      </w:r>
-    </w:p>
-    <w:p>
-      <w:r>
-        <w:t xml:space="preserve">Leg progression: </w:t>
-      </w:r>
-      <w:r>
-        <w:t>Working</w:t>
-      </w:r>
-      <w:r>
-        <w:t xml:space="preserve"> correctly</w:t>
-      </w:r>
-      <w:r>
-        <w:t>.</w:t>
-      </w:r>
-      <w:r>
-        <w:t xml:space="preserve"> </w:t>
-      </w:r>
-      <w:r>
-        <w:rPr>
-          <w:highlight w:val="darkGreen"/>
-        </w:rPr>
-        <w:t>[PASS]</w:t>
-      </w:r>
-    </w:p>
-    <w:p>
-      <w:r>
-        <w:t>AI Boats: A bit j</w:t>
-      </w:r>
-      <w:r>
-        <w:t>ittery</w:t>
-      </w:r>
-      <w:r>
-        <w:t>, but work</w:t>
-      </w:r>
-      <w:r>
-        <w:t>s fine</w:t>
-      </w:r>
-      <w:r>
-        <w:t>.</w:t>
-      </w:r>
-      <w:r>
-        <w:t xml:space="preserve"> </w:t>
-      </w:r>
-      <w:r>
-        <w:rPr>
-          <w:highlight w:val="darkYellow"/>
-        </w:rPr>
-        <w:t>[P</w:t>
-      </w:r>
-      <w:r>
-        <w:rPr>
-          <w:highlight w:val="darkYellow"/>
-        </w:rPr>
-        <w:t>ASS</w:t>
-      </w:r>
-      <w:r>
-        <w:rPr>
-          <w:highlight w:val="darkYellow"/>
-        </w:rPr>
-        <w:t>]</w:t>
-      </w:r>
-    </w:p>
+        <w:rPr>
+          <w:highlight w:val="darkGreen"/>
+        </w:rPr>
+        <w:t>PASS]</w:t>
+      </w:r>
+    </w:p>
+    <w:p>
+      <w:r>
+        <w:rPr>
+          <w:u w:val="single"/>
+        </w:rPr>
+        <w:t>Save Menu Closes</w:t>
+      </w:r>
+      <w:r>
+        <w:t>:</w:t>
+      </w:r>
+      <w:r>
+        <w:t xml:space="preserve"> T</w:t>
+      </w:r>
+      <w:r>
+        <w:t>he</w:t>
+      </w:r>
+      <w:r>
+        <w:t xml:space="preserve"> save menu closes correctly when the escape key is pressed </w:t>
+      </w:r>
+      <w:r>
+        <w:t>and</w:t>
+      </w:r>
+      <w:r>
+        <w:t xml:space="preserve"> when the return button is clicked.</w:t>
+      </w:r>
+      <w:r>
+        <w:t xml:space="preserve"> </w:t>
+      </w:r>
+      <w:r>
+        <w:rPr>
+          <w:highlight w:val="darkGreen"/>
+        </w:rPr>
+        <w:t>[PASS]</w:t>
+      </w:r>
+    </w:p>
+    <w:p>
+      <w:r>
+        <w:rPr>
+          <w:u w:val="single"/>
+        </w:rPr>
+        <w:t>Save Button Saves</w:t>
+      </w:r>
+      <w:r>
+        <w:t>:</w:t>
+      </w:r>
+      <w:r>
+        <w:t xml:space="preserve"> T</w:t>
+      </w:r>
+      <w:r>
+        <w:t xml:space="preserve">he save buttons save the correct save files to the filesystem. </w:t>
+      </w:r>
+      <w:r>
+        <w:rPr>
+          <w:highlight w:val="darkGreen"/>
+        </w:rPr>
+        <w:t>[PASS]</w:t>
+      </w:r>
+    </w:p>
+    <w:p>
+      <w:r>
+        <w:rPr>
+          <w:u w:val="single"/>
+        </w:rPr>
+        <w:t>Load Button Loads</w:t>
+      </w:r>
+      <w:r>
+        <w:t>:</w:t>
+      </w:r>
+      <w:r>
+        <w:t xml:space="preserve"> The load buttons load the correct save files from the filesystem. </w:t>
+      </w:r>
+      <w:r>
+        <w:rPr>
+          <w:highlight w:val="darkGreen"/>
+        </w:rPr>
+        <w:t>[PASS]</w:t>
+      </w:r>
+    </w:p>
+    <w:p>
+      <w:r>
+        <w:rPr>
+          <w:u w:val="single"/>
+        </w:rPr>
+        <w:t>Delete Button Deletes</w:t>
+      </w:r>
+      <w:r>
+        <w:t>:</w:t>
+      </w:r>
+      <w:r>
+        <w:t xml:space="preserve"> </w:t>
+      </w:r>
+      <w:r>
+        <w:t>T</w:t>
+      </w:r>
+      <w:r>
+        <w:t xml:space="preserve">he delete buttons delete the correct save files from the filesystem. </w:t>
+      </w:r>
+      <w:r>
+        <w:rPr>
+          <w:highlight w:val="darkGreen"/>
+        </w:rPr>
+        <w:t>[PASS]</w:t>
+      </w:r>
+    </w:p>
+    <w:p>
+      <w:r>
+        <w:rPr>
+          <w:u w:val="single"/>
+        </w:rPr>
+        <w:t>Game Closes</w:t>
+      </w:r>
+      <w:r>
+        <w:t>:</w:t>
+      </w:r>
+      <w:r>
+        <w:t xml:space="preserve"> The game closes</w:t>
+      </w:r>
+      <w:r>
+        <w:t xml:space="preserve"> cleanly when</w:t>
+      </w:r>
+      <w:r>
+        <w:t xml:space="preserve"> the quit</w:t>
+      </w:r>
+      <w:r>
+        <w:t xml:space="preserve"> button is pressed. </w:t>
+      </w:r>
+      <w:r>
+        <w:rPr>
+          <w:highlight w:val="darkGreen"/>
+        </w:rPr>
+        <w:t>[PASS]</w:t>
+      </w:r>
+    </w:p>
+    <w:p/>
     <w:sectPr>
       <w:pgSz w:w="11906" w:h="16838"/>
       <w:pgMar w:top="1440" w:right="1440" w:bottom="1440" w:left="1440" w:header="708" w:footer="708" w:gutter="0"/>
